--- a/test data/IMS Test 20190305.docx
+++ b/test data/IMS Test 20190305.docx
@@ -14,31 +14,13 @@
     </w:p>
     <w:p>
       <w:r>
-        <w:t xml:space="preserve">Sandbox: </w:t>
-      </w:r>
-      <w:proofErr w:type="spellStart"/>
-      <w:r>
-        <w:t>imsTest</w:t>
-      </w:r>
-      <w:proofErr w:type="spellEnd"/>
-    </w:p>
-    <w:p>
-      <w:r>
-        <w:t xml:space="preserve">Login: </w:t>
-      </w:r>
-      <w:proofErr w:type="gramStart"/>
-      <w:r>
-        <w:t>username  +</w:t>
-      </w:r>
-      <w:proofErr w:type="gramEnd"/>
-      <w:r>
-        <w:t xml:space="preserve"> .</w:t>
-      </w:r>
-      <w:proofErr w:type="spellStart"/>
-      <w:r>
-        <w:t>imstest</w:t>
-      </w:r>
-      <w:proofErr w:type="spellEnd"/>
+        <w:t>Sandbox: imsTest</w:t>
+      </w:r>
+    </w:p>
+    <w:p>
+      <w:r>
+        <w:t>Login: username  + .imstest</w:t>
+      </w:r>
     </w:p>
     <w:p>
       <w:r>
@@ -195,13 +177,8 @@
         <w:t xml:space="preserve"> </w:t>
       </w:r>
       <w:r>
-        <w:t xml:space="preserve">Select List View All – Active Parent </w:t>
-      </w:r>
-      <w:proofErr w:type="spellStart"/>
-      <w:r>
-        <w:t>Jobcodes</w:t>
-      </w:r>
-      <w:proofErr w:type="spellEnd"/>
+        <w:t>Select List View All – Active Parent Jobcodes</w:t>
+      </w:r>
     </w:p>
     <w:p>
       <w:r>
@@ -1144,8 +1121,6 @@
           </wp:inline>
         </w:drawing>
       </w:r>
-      <w:bookmarkStart w:id="0" w:name="_GoBack"/>
-      <w:bookmarkEnd w:id="0"/>
     </w:p>
     <w:p>
       <w:r>
@@ -1419,13 +1394,8 @@
           <w:numId w:val="11"/>
         </w:numPr>
       </w:pPr>
-      <w:proofErr w:type="spellStart"/>
-      <w:r>
-        <w:t>Qty</w:t>
-      </w:r>
-      <w:proofErr w:type="spellEnd"/>
-      <w:r>
-        <w:t>: 3</w:t>
+      <w:r>
+        <w:t>Qty: 3</w:t>
       </w:r>
     </w:p>
     <w:p>
@@ -1490,13 +1460,8 @@
           <w:numId w:val="11"/>
         </w:numPr>
       </w:pPr>
-      <w:proofErr w:type="spellStart"/>
-      <w:r>
-        <w:t>Qty</w:t>
-      </w:r>
-      <w:proofErr w:type="spellEnd"/>
-      <w:r>
-        <w:t>: 2</w:t>
+      <w:r>
+        <w:t>Qty: 2</w:t>
       </w:r>
     </w:p>
     <w:p>
@@ -1558,13 +1523,8 @@
           <w:numId w:val="11"/>
         </w:numPr>
       </w:pPr>
-      <w:proofErr w:type="spellStart"/>
-      <w:r>
-        <w:t>Qty</w:t>
-      </w:r>
-      <w:proofErr w:type="spellEnd"/>
-      <w:r>
-        <w:t>: 1</w:t>
+      <w:r>
+        <w:t>Qty: 1</w:t>
       </w:r>
     </w:p>
     <w:p>
@@ -1677,13 +1637,8 @@
     </w:p>
     <w:p>
       <w:r>
-        <w:t xml:space="preserve">UPDATE TRANSACTION STATUS TO </w:t>
-      </w:r>
-      <w:proofErr w:type="gramStart"/>
-      <w:r>
-        <w:t>ORDERED</w:t>
-      </w:r>
-      <w:proofErr w:type="gramEnd"/>
+        <w:t>UPDATE TRANSACTION STATUS TO ORDERED</w:t>
+      </w:r>
     </w:p>
     <w:p>
       <w:r>
@@ -1885,39 +1840,7 @@
         </w:numPr>
       </w:pPr>
       <w:r>
-        <w:t xml:space="preserve">In the Transaction Quantities Section the </w:t>
-      </w:r>
-      <w:proofErr w:type="spellStart"/>
-      <w:r>
-        <w:t>Qty</w:t>
-      </w:r>
-      <w:proofErr w:type="spellEnd"/>
-      <w:r>
-        <w:t xml:space="preserve"> Total, </w:t>
-      </w:r>
-      <w:proofErr w:type="spellStart"/>
-      <w:r>
-        <w:t>Qty</w:t>
-      </w:r>
-      <w:proofErr w:type="spellEnd"/>
-      <w:r>
-        <w:t xml:space="preserve"> </w:t>
-      </w:r>
-      <w:proofErr w:type="gramStart"/>
-      <w:r>
-        <w:t>On</w:t>
-      </w:r>
-      <w:proofErr w:type="gramEnd"/>
-      <w:r>
-        <w:t xml:space="preserve"> Order and </w:t>
-      </w:r>
-      <w:proofErr w:type="spellStart"/>
-      <w:r>
-        <w:t>Qty</w:t>
-      </w:r>
-      <w:proofErr w:type="spellEnd"/>
-      <w:r>
-        <w:t xml:space="preserve"> Balance will be updated.</w:t>
+        <w:t>In the Transaction Quantities Section the Qty Total, Qty On Order and Qty Balance will be updated.</w:t>
       </w:r>
     </w:p>
     <w:p>
@@ -2032,13 +1955,8 @@
     </w:p>
     <w:p>
       <w:r>
-        <w:t xml:space="preserve"> UPDATE TRANSACTION STATUS TO </w:t>
-      </w:r>
-      <w:proofErr w:type="gramStart"/>
-      <w:r>
-        <w:t>SHIPPED</w:t>
-      </w:r>
-      <w:proofErr w:type="gramEnd"/>
+        <w:t xml:space="preserve"> UPDATE TRANSACTION STATUS TO SHIPPED</w:t>
+      </w:r>
       <w:r>
         <w:t xml:space="preserve"> COMPLETE</w:t>
       </w:r>
@@ -2107,13 +2025,8 @@
           <w:numId w:val="15"/>
         </w:numPr>
       </w:pPr>
-      <w:proofErr w:type="spellStart"/>
-      <w:r>
-        <w:t>Qty</w:t>
-      </w:r>
-      <w:proofErr w:type="spellEnd"/>
-      <w:r>
-        <w:t xml:space="preserve"> On Order has been reduced to 0</w:t>
+      <w:r>
+        <w:t>Qty On Order has been reduced to 0</w:t>
       </w:r>
     </w:p>
     <w:p>
@@ -2124,21 +2037,8 @@
           <w:numId w:val="15"/>
         </w:numPr>
       </w:pPr>
-      <w:proofErr w:type="spellStart"/>
-      <w:r>
-        <w:t>Qty</w:t>
-      </w:r>
-      <w:proofErr w:type="spellEnd"/>
-      <w:r>
-        <w:t xml:space="preserve"> Shipped = </w:t>
-      </w:r>
-      <w:proofErr w:type="spellStart"/>
-      <w:r>
-        <w:t>Qty</w:t>
-      </w:r>
-      <w:proofErr w:type="spellEnd"/>
-      <w:r>
-        <w:t xml:space="preserve"> Total</w:t>
+      <w:r>
+        <w:t>Qty Shipped = Qty Total</w:t>
       </w:r>
     </w:p>
     <w:p>
@@ -2149,21 +2049,8 @@
           <w:numId w:val="15"/>
         </w:numPr>
       </w:pPr>
-      <w:proofErr w:type="spellStart"/>
-      <w:r>
-        <w:t>Qty</w:t>
-      </w:r>
-      <w:proofErr w:type="spellEnd"/>
-      <w:r>
-        <w:t xml:space="preserve"> Balance = </w:t>
-      </w:r>
-      <w:proofErr w:type="spellStart"/>
-      <w:r>
-        <w:t>Qty</w:t>
-      </w:r>
-      <w:proofErr w:type="spellEnd"/>
-      <w:r>
-        <w:t xml:space="preserve"> Total</w:t>
+      <w:r>
+        <w:t>Qty Balance = Qty Total</w:t>
       </w:r>
     </w:p>
     <w:p>
@@ -2180,15 +2067,7 @@
     </w:p>
     <w:p>
       <w:r>
-        <w:t xml:space="preserve">UPDATE TRANSACTION STATUS TO </w:t>
-      </w:r>
-      <w:proofErr w:type="gramStart"/>
-      <w:r>
-        <w:t>RECEIVED</w:t>
-      </w:r>
-      <w:proofErr w:type="gramEnd"/>
-      <w:r>
-        <w:t xml:space="preserve"> COMPLETE</w:t>
+        <w:t>UPDATE TRANSACTION STATUS TO RECEIVED COMPLETE</w:t>
       </w:r>
     </w:p>
     <w:p>
@@ -2252,13 +2131,8 @@
           <w:numId w:val="16"/>
         </w:numPr>
       </w:pPr>
-      <w:proofErr w:type="spellStart"/>
-      <w:r>
-        <w:t>Qty</w:t>
-      </w:r>
-      <w:proofErr w:type="spellEnd"/>
-      <w:r>
-        <w:t xml:space="preserve"> </w:t>
+      <w:r>
+        <w:t xml:space="preserve">Qty </w:t>
       </w:r>
       <w:r>
         <w:t>Shipped</w:t>
@@ -2275,13 +2149,8 @@
           <w:numId w:val="16"/>
         </w:numPr>
       </w:pPr>
-      <w:proofErr w:type="spellStart"/>
-      <w:r>
-        <w:t>Qty</w:t>
-      </w:r>
-      <w:proofErr w:type="spellEnd"/>
-      <w:r>
-        <w:t xml:space="preserve"> Balance has been reduced to 0</w:t>
+      <w:r>
+        <w:t>Qty Balance has been reduced to 0</w:t>
       </w:r>
     </w:p>
     <w:p>
@@ -2292,24 +2161,11 @@
           <w:numId w:val="16"/>
         </w:numPr>
       </w:pPr>
-      <w:proofErr w:type="spellStart"/>
-      <w:r>
-        <w:t>Qty</w:t>
-      </w:r>
-      <w:proofErr w:type="spellEnd"/>
-      <w:r>
-        <w:t xml:space="preserve"> Received</w:t>
-      </w:r>
-      <w:r>
-        <w:t xml:space="preserve"> = </w:t>
-      </w:r>
-      <w:proofErr w:type="spellStart"/>
-      <w:r>
-        <w:t>Qty</w:t>
-      </w:r>
-      <w:proofErr w:type="spellEnd"/>
-      <w:r>
-        <w:t xml:space="preserve"> Total</w:t>
+      <w:r>
+        <w:t>Qty Received</w:t>
+      </w:r>
+      <w:r>
+        <w:t xml:space="preserve"> = Qty Total</w:t>
       </w:r>
     </w:p>
     <w:p>
@@ -2320,21 +2176,8 @@
           <w:numId w:val="16"/>
         </w:numPr>
       </w:pPr>
-      <w:proofErr w:type="spellStart"/>
-      <w:r>
-        <w:t>Qty</w:t>
-      </w:r>
-      <w:proofErr w:type="spellEnd"/>
-      <w:r>
-        <w:t xml:space="preserve"> Stocked = </w:t>
-      </w:r>
-      <w:proofErr w:type="spellStart"/>
-      <w:r>
-        <w:t>Qty</w:t>
-      </w:r>
-      <w:proofErr w:type="spellEnd"/>
-      <w:r>
-        <w:t xml:space="preserve"> Total</w:t>
+      <w:r>
+        <w:t>Qty Stocked = Qty Total</w:t>
       </w:r>
     </w:p>
     <w:p>
@@ -2466,15 +2309,7 @@
         </w:numPr>
       </w:pPr>
       <w:r>
-        <w:t xml:space="preserve">In order to link a Salesforce </w:t>
-      </w:r>
-      <w:proofErr w:type="spellStart"/>
-      <w:r>
-        <w:t>Visualflow</w:t>
-      </w:r>
-      <w:proofErr w:type="spellEnd"/>
-      <w:r>
-        <w:t xml:space="preserve"> to a List View, a list view other than Most Recent must be selected.</w:t>
+        <w:t>In order to link a Salesforce Visualflow to a List View, a list view other than Most Recent must be selected.</w:t>
       </w:r>
     </w:p>
     <w:p>
@@ -3213,7 +3048,15 @@
         </w:numPr>
       </w:pPr>
       <w:r>
-        <w:t xml:space="preserve">The summary page indicates how many line items were issued </w:t>
+        <w:t xml:space="preserve">The summary page indicates </w:t>
+      </w:r>
+      <w:r>
+        <w:t>the</w:t>
+      </w:r>
+      <w:bookmarkStart w:id="0" w:name="_GoBack"/>
+      <w:bookmarkEnd w:id="0"/>
+      <w:r>
+        <w:t xml:space="preserve"> items were issued </w:t>
       </w:r>
     </w:p>
     <w:p>
@@ -3223,8 +3066,8 @@
         </w:rPr>
         <w:drawing>
           <wp:inline distT="0" distB="0" distL="0" distR="0" wp14:anchorId="50392DF7" wp14:editId="3CA53479">
-            <wp:extent cx="1428750" cy="628650"/>
-            <wp:effectExtent l="0" t="0" r="0" b="0"/>
+            <wp:extent cx="1348288" cy="628650"/>
+            <wp:effectExtent l="0" t="0" r="4445" b="0"/>
             <wp:docPr id="25" name="Picture 25"/>
             <wp:cNvGraphicFramePr>
               <a:graphicFrameLocks xmlns:a="http://schemas.openxmlformats.org/drawingml/2006/main" noChangeAspect="1"/>
@@ -3251,7 +3094,7 @@
                   <pic:spPr>
                     <a:xfrm>
                       <a:off x="0" y="0"/>
-                      <a:ext cx="1428750" cy="628650"/>
+                      <a:ext cx="1348288" cy="628650"/>
                     </a:xfrm>
                     <a:prstGeom prst="rect">
                       <a:avLst/>
@@ -3362,18 +3205,7 @@
     </w:p>
     <w:p>
       <w:r>
-        <w:t>Return</w:t>
-      </w:r>
-      <w:r>
-        <w:t xml:space="preserve"> Items </w:t>
-      </w:r>
-      <w:proofErr w:type="gramStart"/>
-      <w:r>
-        <w:t>From</w:t>
-      </w:r>
-      <w:proofErr w:type="gramEnd"/>
-      <w:r>
-        <w:t xml:space="preserve"> an Employee</w:t>
+        <w:t>Return Items From an Employee</w:t>
       </w:r>
     </w:p>
     <w:p>
@@ -3385,16 +3217,7 @@
         </w:numPr>
       </w:pPr>
       <w:r>
-        <w:t xml:space="preserve">To return </w:t>
-      </w:r>
-      <w:r>
-        <w:t xml:space="preserve">items </w:t>
-      </w:r>
-      <w:r>
-        <w:t>from</w:t>
-      </w:r>
-      <w:r>
-        <w:t xml:space="preserve"> an employee start by clicking on the IMS Transactions tab.</w:t>
+        <w:t>To return items from an employee start by clicking on the IMS Transactions tab.</w:t>
       </w:r>
     </w:p>
     <w:p>
